--- a/Labs/Lab 11/Lab11_F24.docx
+++ b/Labs/Lab 11/Lab11_F24.docx
@@ -1688,7 +1688,14 @@
           <w:b/>
           <w:bCs/>
         </w:rPr>
-        <w:t xml:space="preserve"> lines if that is problematic. Find someone in your group or an observation that looks interesting and track that value across the treatment combinations. Does the subject tend to do better or worse on dominant or non-dominant hand across arm positions? Is there an optimal arm position for either or both hands for that subject? Now, look at the whole plot. What can you say about the differences in grip strength across hands (dominant/non-dominant), arm positions, and subjects?</w:t>
+        <w:t xml:space="preserve"> lines if that is problematic. Find someone in your group or an observation that looks interesting and track that value across the treatment combinations. Does the subject tend to do better or worse on dominant or non-dominant hand across arm positions? Is there an optimal arm position for either or both hands for that subject? Now, look at the whole plot. What can you say about the differ</w:t>
+      </w:r>
+      <w:r>
+        <w:rPr>
+          <w:b/>
+          <w:bCs/>
+        </w:rPr>
+        <w:t>ences in grip strength across hands (dominant/non-dominant), arm positions, and subjects?</w:t>
       </w:r>
     </w:p>
     <w:p>
@@ -1700,7 +1707,10 @@
         </w:numPr>
       </w:pPr>
       <w:r>
-        <w:t>Following PATaller. NDDown had the lowest value, but the others were relatively similar. Down and 90 for the dominant hand were the highest, and the exact same at 122.8 lbs. 90 degree for both hands had high values, and differed by less than a pound (0.8 lbs.). There is not much variation for either arm position of hand. There is a clear difference in subjects across the whole data set, but difference in dominant and non-dominant appear to be minimal. There are exceptions to this. For example, IAGarthBrooks shows a clear decline in strength between dominant and non-dominant.</w:t>
+        <w:t>Following PATaller. NDDown had the lowest value, but the others were relatively similar. Down and 90 for the dominant hand were the highest, and the exact same at 122.8 lbs. 90 degree for both hands had high values, and differed by less than a pound (0.8 lbs.). There is not much variation for either arm position of hand. There is a clear difference in subjects across the whole data set, but difference in dominant and non-dominant appear to be minimal. There are exceptions to this. For example, IAGarthBrooks</w:t>
+      </w:r>
+      <w:r>
+        <w:t xml:space="preserve"> shows a clear decline in strength between dominant and non-dominant.</w:t>
       </w:r>
     </w:p>
     <w:p>
@@ -1905,7 +1915,10 @@
         </w:numPr>
       </w:pPr>
       <w:r>
-        <w:t>We do not see much evidence of an interaction. The means of hand and arm position are similar. Additionally, the distributions are similar among all positions and both hands, respective of the variable. Based on the distributions, it does not appear there will be a main effect of either hand or position.</w:t>
+        <w:t xml:space="preserve">We do not see much evidence of an interaction. The means of hand and arm position are similar. Additionally, the distributions are similar among all positions and both hands, respective of the variable. Based on the </w:t>
+      </w:r>
+      <w:r>
+        <w:t>distributions, it does not appear there will be a main effect of either hand or position.</w:t>
       </w:r>
     </w:p>
     <w:p>
@@ -1962,7 +1975,14 @@
           <w:b/>
           <w:bCs/>
         </w:rPr>
-        <w:t xml:space="preserve"> package so you can see p-values) to fit a mixed model that incorporates subject as a “random” effect. You can interpret the results for the “fixed” effect (starting with arm and hand and their interaction on grip strength) as “conditional on” or “adjusted for” subject much like we did if it was included as a fixed effect. Report an evidence sentence for the interaction test from the following results and what it suggests for the interaction in the model.</w:t>
+        <w:t xml:space="preserve"> package so you can see p-values) to fit a mixed model that incorporates subject as a “random” effect. You can interpret the results for the “fixed” effect (starting with arm and hand and their interaction on grip strength) as “conditional on” or “adjusted for” subject much like we did if it was included as a fixed effect. Report an evidence sentence for the interaction test from the following results and what it suggests for the </w:t>
+      </w:r>
+      <w:r>
+        <w:rPr>
+          <w:b/>
+          <w:bCs/>
+        </w:rPr>
+        <w:t>interaction in the model.</w:t>
       </w:r>
     </w:p>
     <w:p>
@@ -2150,7 +2170,13 @@
         <w:rPr>
           <w:rStyle w:val="VerbatimChar"/>
         </w:rPr>
-        <w:t>## Hand     12.9542  1 114.00 0.0004737</w:t>
+        <w:t xml:space="preserve">## Hand     12.9542  1 114.00 </w:t>
+      </w:r>
+      <w:r>
+        <w:rPr>
+          <w:rStyle w:val="VerbatimChar"/>
+        </w:rPr>
+        <w:t>0.0004737</w:t>
       </w:r>
       <w:r>
         <w:br/>
@@ -2595,7 +2621,13 @@
         <w:rPr>
           <w:rStyle w:val="VerbatimChar"/>
         </w:rPr>
-        <w:t>## 8                       IDPAD                                IDPAD</w:t>
+        <w:t xml:space="preserve">## 8                 </w:t>
+      </w:r>
+      <w:r>
+        <w:rPr>
+          <w:rStyle w:val="VerbatimChar"/>
+        </w:rPr>
+        <w:t xml:space="preserve">      IDPAD                                IDPAD</w:t>
       </w:r>
       <w:r>
         <w:br/>
@@ -2613,7 +2645,13 @@
         <w:rPr>
           <w:rStyle w:val="VerbatimChar"/>
         </w:rPr>
-        <w:t>## 10                     MDEarl                               MDEarl</w:t>
+        <w:t xml:space="preserve">## 10                     </w:t>
+      </w:r>
+      <w:r>
+        <w:rPr>
+          <w:rStyle w:val="VerbatimChar"/>
+        </w:rPr>
+        <w:t>MDEarl                               MDEarl</w:t>
       </w:r>
       <w:r>
         <w:br/>
@@ -2676,7 +2714,13 @@
         <w:rPr>
           <w:rStyle w:val="VerbatimChar"/>
         </w:rPr>
-        <w:t>## 17                     VTPink                               VTPink</w:t>
+        <w:t xml:space="preserve">## 17                     VTPink                </w:t>
+      </w:r>
+      <w:r>
+        <w:rPr>
+          <w:rStyle w:val="VerbatimChar"/>
+        </w:rPr>
+        <w:t xml:space="preserve">               VTPink</w:t>
       </w:r>
       <w:r>
         <w:br/>
@@ -2923,7 +2967,13 @@
         <w:rPr>
           <w:rStyle w:val="VerbatimChar"/>
         </w:rPr>
-        <w:t>## 8                       IDPAD                                IDPAD</w:t>
+        <w:t xml:space="preserve">## 8                 </w:t>
+      </w:r>
+      <w:r>
+        <w:rPr>
+          <w:rStyle w:val="VerbatimChar"/>
+        </w:rPr>
+        <w:t xml:space="preserve">      IDPAD                                IDPAD</w:t>
       </w:r>
       <w:r>
         <w:br/>
@@ -2986,7 +3036,13 @@
         <w:rPr>
           <w:rStyle w:val="VerbatimChar"/>
         </w:rPr>
-        <w:t>## 15                   PATaller                             PATaller</w:t>
+        <w:t xml:space="preserve">## 15                   PATaller           </w:t>
+      </w:r>
+      <w:r>
+        <w:rPr>
+          <w:rStyle w:val="VerbatimChar"/>
+        </w:rPr>
+        <w:t xml:space="preserve">                  PATaller</w:t>
       </w:r>
       <w:r>
         <w:br/>
@@ -3050,7 +3106,13 @@
         <w:rPr>
           <w:rStyle w:val="VerbatimChar"/>
         </w:rPr>
-        <w:t>## 22                 WYSlipKnot                           WYSlipKnot</w:t>
+        <w:t>## 22                 WYSlipKnot                           WYSlip</w:t>
+      </w:r>
+      <w:r>
+        <w:rPr>
+          <w:rStyle w:val="VerbatimChar"/>
+        </w:rPr>
+        <w:t>Knot</w:t>
       </w:r>
       <w:r>
         <w:br/>
@@ -3369,7 +3431,13 @@
         <w:rPr>
           <w:rStyle w:val="VerbatimChar"/>
         </w:rPr>
-        <w:t>## 8                       IDPAD                                IDPAD</w:t>
+        <w:t xml:space="preserve">## 8                 </w:t>
+      </w:r>
+      <w:r>
+        <w:rPr>
+          <w:rStyle w:val="VerbatimChar"/>
+        </w:rPr>
+        <w:t xml:space="preserve">      IDPAD                                IDPAD</w:t>
       </w:r>
       <w:r>
         <w:br/>
@@ -3432,7 +3500,13 @@
         <w:rPr>
           <w:rStyle w:val="VerbatimChar"/>
         </w:rPr>
-        <w:t>## 15                   PATaller                             PATaller</w:t>
+        <w:t xml:space="preserve">## 15                   PATaller           </w:t>
+      </w:r>
+      <w:r>
+        <w:rPr>
+          <w:rStyle w:val="VerbatimChar"/>
+        </w:rPr>
+        <w:t xml:space="preserve">                  PATaller</w:t>
       </w:r>
       <w:r>
         <w:br/>
@@ -3495,7 +3569,13 @@
         <w:rPr>
           <w:rStyle w:val="VerbatimChar"/>
         </w:rPr>
-        <w:t>## 22                 WYSlipKnot                           WYSlipKnot</w:t>
+        <w:t>## 22                 WYSlipKnot                           WYSlip</w:t>
+      </w:r>
+      <w:r>
+        <w:rPr>
+          <w:rStyle w:val="VerbatimChar"/>
+        </w:rPr>
+        <w:t>Knot</w:t>
       </w:r>
       <w:r>
         <w:br/>
@@ -3999,7 +4079,13 @@
         <w:rPr>
           <w:rStyle w:val="NormalTok"/>
         </w:rPr>
-        <w:t xml:space="preserve">                                  </w:t>
+        <w:t xml:space="preserve">                                 </w:t>
+      </w:r>
+      <w:r>
+        <w:rPr>
+          <w:rStyle w:val="NormalTok"/>
+        </w:rPr>
+        <w:t xml:space="preserve"> </w:t>
       </w:r>
       <w:r>
         <w:rPr>
@@ -4245,7 +4331,13 @@
         <w:rPr>
           <w:rStyle w:val="VerbatimChar"/>
         </w:rPr>
-        <w:t xml:space="preserve">##          UTSNAP          VTPink        WATaller       WIWiggles            WYIW </w:t>
+        <w:t xml:space="preserve">##      </w:t>
+      </w:r>
+      <w:r>
+        <w:rPr>
+          <w:rStyle w:val="VerbatimChar"/>
+        </w:rPr>
+        <w:t xml:space="preserve">    UTSNAP          VTPink        WATaller       WIWiggles            WYIW </w:t>
       </w:r>
       <w:r>
         <w:br/>
@@ -4383,7 +4475,10 @@
       </w:pPr>
       <w:r>
         <w:lastRenderedPageBreak/>
-        <w:t>Before the left join the df ‘GS’ had 143 observations. The new df ‘CombinedR’ has 137 observations. The new df has 23 subjects because MDEarl had 0 observations was dropped from the df.</w:t>
+        <w:t xml:space="preserve">Before the left join the df ‘GS’ had </w:t>
+      </w:r>
+      <w:r>
+        <w:t>143 observations. The new df ‘CombinedR’ has 137 observations. The new df has 23 subjects because MDEarl had 0 observations was dropped from the df.</w:t>
       </w:r>
     </w:p>
     <w:p>
@@ -4594,7 +4689,13 @@
         <w:rPr>
           <w:rStyle w:val="VerbatimChar"/>
         </w:rPr>
-        <w:t>## Hand                  13.2026  1 99.006 0.0004453</w:t>
+        <w:t xml:space="preserve">## </w:t>
+      </w:r>
+      <w:r>
+        <w:rPr>
+          <w:rStyle w:val="VerbatimChar"/>
+        </w:rPr>
+        <w:t>Hand                  13.2026  1 99.006 0.0004453</w:t>
       </w:r>
       <w:r>
         <w:br/>
@@ -4767,11 +4868,28 @@
         </w:drawing>
       </w:r>
       <w:r>
-        <w:t xml:space="preserve"> * There is some/ moderate evidence against the null that there of no interaction of hand:arm:forearm interaction F(4,99.007) = 2.1716, p = 0.077, conditional of the random effect of subject, and we will keep this term in the model.</w:t>
+        <w:t xml:space="preserve"> </w:t>
       </w:r>
     </w:p>
     <w:p>
       <w:pPr>
+        <w:pStyle w:val="FirstParagraph"/>
+      </w:pPr>
+      <w:r>
+        <w:lastRenderedPageBreak/>
+        <w:t xml:space="preserve">* There is some/ moderate evidence against the null that there of no interaction of </w:t>
+      </w:r>
+      <w:proofErr w:type="gramStart"/>
+      <w:r>
+        <w:t>hand:arm</w:t>
+      </w:r>
+      <w:proofErr w:type="gramEnd"/>
+      <w:r>
+        <w:t>:forearm interaction F(4,99.007) = 2.1716, p = 0.077, conditional of the random effect of subject, and we will keep this term in the model.</w:t>
+      </w:r>
+    </w:p>
+    <w:p>
+      <w:pPr>
         <w:pStyle w:val="BodyText"/>
       </w:pPr>
       <w:r>
@@ -4779,7 +4897,6 @@
           <w:b/>
           <w:bCs/>
         </w:rPr>
-        <w:lastRenderedPageBreak/>
         <w:t>10) What combination of hand, arm, and forearm had the highest estimated mean grip strength based on the model (Hint: review the effects plot)? Based on the following results, what combinations of the three variables is that detectably different from (Hint: use the CLD)?</w:t>
       </w:r>
     </w:p>
@@ -4997,7 +5114,13 @@
         <w:rPr>
           <w:rStyle w:val="VerbatimChar"/>
         </w:rPr>
-        <w:t xml:space="preserve">##  D    Up   (10,11]        55.8 5.19 23.9     45.1     66.5  AB    </w:t>
+        <w:t>##  D    Up   (10,11]</w:t>
+      </w:r>
+      <w:r>
+        <w:rPr>
+          <w:rStyle w:val="VerbatimChar"/>
+        </w:rPr>
+        <w:t xml:space="preserve">        55.8 5.19 23.9     45.1     66.5  AB    </w:t>
       </w:r>
       <w:r>
         <w:br/>
@@ -5069,7 +5192,13 @@
         <w:rPr>
           <w:rStyle w:val="VerbatimChar"/>
         </w:rPr>
-        <w:t>##  D    90   (11,12.5]      90.0 5.55 23.9     78.6    101.5      EF</w:t>
+        <w:t>##  D    90   (11,12.5</w:t>
+      </w:r>
+      <w:r>
+        <w:rPr>
+          <w:rStyle w:val="VerbatimChar"/>
+        </w:rPr>
+        <w:t>]      90.0 5.55 23.9     78.6    101.5      EF</w:t>
       </w:r>
       <w:r>
         <w:br/>
@@ -5159,7 +5288,13 @@
         <w:rPr>
           <w:rStyle w:val="VerbatimChar"/>
         </w:rPr>
-        <w:t>##       But we also did not show them to be the same.</w:t>
+        <w:t>##       But</w:t>
+      </w:r>
+      <w:r>
+        <w:rPr>
+          <w:rStyle w:val="VerbatimChar"/>
+        </w:rPr>
+        <w:t xml:space="preserve"> we also did not show them to be the same.</w:t>
       </w:r>
     </w:p>
     <w:p>
@@ -5223,6 +5358,7 @@
         <w:rPr>
           <w:rStyle w:val="VerbatimChar"/>
         </w:rPr>
+        <w:lastRenderedPageBreak/>
         <w:t>## ND Down [9.5,10]          0.500         -3.734          -0.400           [51.8]</w:t>
       </w:r>
       <w:r>
@@ -5241,296 +5377,338 @@
         <w:rPr>
           <w:rStyle w:val="VerbatimChar"/>
         </w:rPr>
+        <w:t>## ND Up [9.5,10]            3.350         -0.884           2.450            2.850</w:t>
+      </w:r>
+      <w:r>
+        <w:br/>
+      </w:r>
+      <w:r>
+        <w:rPr>
+          <w:rStyle w:val="VerbatimChar"/>
+        </w:rPr>
+        <w:t>## D 90 (10,1</w:t>
+      </w:r>
+      <w:r>
+        <w:rPr>
+          <w:rStyle w:val="VerbatimChar"/>
+        </w:rPr>
+        <w:t>1]             -8.975        -13.209          -9.875           -9.475</w:t>
+      </w:r>
+      <w:r>
+        <w:br/>
+      </w:r>
+      <w:r>
+        <w:rPr>
+          <w:rStyle w:val="VerbatimChar"/>
+        </w:rPr>
+        <w:t>## ND 90 (10,11]            -2.800         -7.034          -3.700           -3.300</w:t>
+      </w:r>
+      <w:r>
+        <w:br/>
+      </w:r>
+      <w:r>
+        <w:rPr>
+          <w:rStyle w:val="VerbatimChar"/>
+        </w:rPr>
+        <w:t>## D Down (10,11]           -5.450         -9.684          -6.350           -5.950</w:t>
+      </w:r>
+      <w:r>
+        <w:br/>
+      </w:r>
+      <w:r>
+        <w:rPr>
+          <w:rStyle w:val="VerbatimChar"/>
+        </w:rPr>
+        <w:t>## ND Down (10,11]          -3.775         -8.009          -4.675           -4.275</w:t>
+      </w:r>
+      <w:r>
+        <w:br/>
+      </w:r>
+      <w:r>
+        <w:rPr>
+          <w:rStyle w:val="VerbatimChar"/>
+        </w:rPr>
+        <w:t>## D Up (10,11]             -3.525         -7.759          -4.425           -4.025</w:t>
+      </w:r>
+      <w:r>
+        <w:br/>
+      </w:r>
+      <w:r>
+        <w:rPr>
+          <w:rStyle w:val="VerbatimChar"/>
+        </w:rPr>
+        <w:t>## ND Up (10,11]            -7.350        -11.584          -8.250           -7.850</w:t>
+      </w:r>
+      <w:r>
+        <w:br/>
+      </w:r>
+      <w:r>
+        <w:rPr>
+          <w:rStyle w:val="VerbatimChar"/>
+        </w:rPr>
+        <w:t xml:space="preserve">## D 90 (11,12.5]          </w:t>
+      </w:r>
+      <w:r>
+        <w:rPr>
+          <w:rStyle w:val="VerbatimChar"/>
+        </w:rPr>
+        <w:t>-37.754        -41.988         -38.654          -38.254</w:t>
+      </w:r>
+      <w:r>
+        <w:br/>
+      </w:r>
+      <w:r>
+        <w:rPr>
+          <w:rStyle w:val="VerbatimChar"/>
+        </w:rPr>
+        <w:t>## ND 90 (11,12.5]         -32.811        -37.045         -33.711          -33.311</w:t>
+      </w:r>
+      <w:r>
+        <w:br/>
+      </w:r>
+      <w:r>
+        <w:rPr>
+          <w:rStyle w:val="VerbatimChar"/>
+        </w:rPr>
+        <w:t>## D Down (11,12.5]        -39.282        -43.516         -40.182          -39.782</w:t>
+      </w:r>
+      <w:r>
+        <w:br/>
+      </w:r>
+      <w:r>
+        <w:rPr>
+          <w:rStyle w:val="VerbatimChar"/>
+        </w:rPr>
+        <w:t>## ND Down (11,12.5]       -34.496        -38.731         -35.396          -34.996</w:t>
+      </w:r>
+      <w:r>
+        <w:br/>
+      </w:r>
+      <w:r>
+        <w:rPr>
+          <w:rStyle w:val="VerbatimChar"/>
+        </w:rPr>
+        <w:t>## D Up (11,12.5]          -40.496        -44.731         -41.396          -40.996</w:t>
+      </w:r>
+      <w:r>
+        <w:br/>
+      </w:r>
+      <w:r>
+        <w:rPr>
+          <w:rStyle w:val="VerbatimChar"/>
+        </w:rPr>
+        <w:t>## ND Up (11,12.5]         -36.296        -40.531         -37.196          -36.796</w:t>
+      </w:r>
+      <w:r>
+        <w:br/>
+      </w:r>
+      <w:r>
+        <w:rPr>
+          <w:rStyle w:val="VerbatimChar"/>
+        </w:rPr>
+        <w:t xml:space="preserve">##                   D Up [9.5,10] ND Up </w:t>
+      </w:r>
+      <w:r>
+        <w:rPr>
+          <w:rStyle w:val="VerbatimChar"/>
+        </w:rPr>
+        <w:t>[9.5,10] D 90 (10,11] ND 90 (10,11]</w:t>
+      </w:r>
+      <w:r>
+        <w:br/>
+      </w:r>
+      <w:r>
+        <w:rPr>
+          <w:rStyle w:val="VerbatimChar"/>
+        </w:rPr>
+        <w:t>## D 90 [9.5,10]            1.0000         0.9937       0.9977        1.0000</w:t>
+      </w:r>
+      <w:r>
+        <w:br/>
+      </w:r>
+      <w:r>
+        <w:rPr>
+          <w:rStyle w:val="VerbatimChar"/>
+        </w:rPr>
+        <w:t>## ND 90 [9.5,10]           0.5154         1.0000       0.9238        0.9999</w:t>
+      </w:r>
+      <w:r>
+        <w:br/>
+      </w:r>
+      <w:r>
+        <w:rPr>
+          <w:rStyle w:val="VerbatimChar"/>
+        </w:rPr>
+        <w:t>## D Down [9.5,10]          0.9989         0.9999       0.9937        1.0000</w:t>
+      </w:r>
+      <w:r>
+        <w:br/>
+      </w:r>
+      <w:r>
+        <w:rPr>
+          <w:rStyle w:val="VerbatimChar"/>
+        </w:rPr>
+        <w:t>## ND Down [9.5,10]         0.9998         0.9990       0.9959        1.0000</w:t>
+      </w:r>
+      <w:r>
+        <w:br/>
+      </w:r>
+      <w:r>
+        <w:rPr>
+          <w:rStyle w:val="VerbatimChar"/>
+        </w:rPr>
+        <w:t>## D Up [9.5,10]            [54.2]         0.7094       0.9999        1.0000</w:t>
+      </w:r>
+      <w:r>
+        <w:br/>
+      </w:r>
+      <w:r>
+        <w:rPr>
+          <w:rStyle w:val="VerbatimChar"/>
+        </w:rPr>
+        <w:t>## ND Up [9.5,10]            5.325         [48.9]       0.9531        1.0000</w:t>
+      </w:r>
+      <w:r>
+        <w:br/>
+      </w:r>
+      <w:r>
+        <w:rPr>
+          <w:rStyle w:val="VerbatimChar"/>
+        </w:rPr>
+        <w:t>## D 90 (10,11</w:t>
+      </w:r>
+      <w:r>
+        <w:rPr>
+          <w:rStyle w:val="VerbatimChar"/>
+        </w:rPr>
+        <w:t>]             -7.000        -12.325       [61.3]        0.4497</w:t>
+      </w:r>
+      <w:r>
+        <w:br/>
+      </w:r>
+      <w:r>
+        <w:rPr>
+          <w:rStyle w:val="VerbatimChar"/>
+        </w:rPr>
+        <w:t>## ND 90 (10,11]            -0.825         -6.150        6.175        [55.1]</w:t>
+      </w:r>
+      <w:r>
+        <w:br/>
+      </w:r>
+      <w:r>
+        <w:rPr>
+          <w:rStyle w:val="VerbatimChar"/>
+        </w:rPr>
+        <w:t>## D Down (10,11]           -3.475         -8.800        3.525        -2.650</w:t>
+      </w:r>
+      <w:r>
+        <w:br/>
+      </w:r>
+      <w:r>
+        <w:rPr>
+          <w:rStyle w:val="VerbatimChar"/>
+        </w:rPr>
+        <w:t>## ND Down (10,11]          -1.800         -7.125        5.200        -0.975</w:t>
+      </w:r>
+      <w:r>
+        <w:br/>
+      </w:r>
+      <w:r>
+        <w:rPr>
+          <w:rStyle w:val="VerbatimChar"/>
+        </w:rPr>
+        <w:t xml:space="preserve">## D Up (10,11]             -1.550         -6.875        5.450        </w:t>
+      </w:r>
+      <w:r>
+        <w:rPr>
+          <w:rStyle w:val="VerbatimChar"/>
+        </w:rPr>
+        <w:t>-0.725</w:t>
+      </w:r>
+      <w:r>
+        <w:br/>
+      </w:r>
+      <w:r>
+        <w:rPr>
+          <w:rStyle w:val="VerbatimChar"/>
+        </w:rPr>
+        <w:t>## ND Up (10,11]            -5.375        -10.700        1.625        -4.550</w:t>
+      </w:r>
+      <w:r>
+        <w:br/>
+      </w:r>
+      <w:r>
+        <w:rPr>
+          <w:rStyle w:val="VerbatimChar"/>
+        </w:rPr>
+        <w:t>## D 90 (11,12.5]          -35.779        -41.104      -28.779       -34.954</w:t>
+      </w:r>
+      <w:r>
+        <w:br/>
+      </w:r>
+      <w:r>
+        <w:rPr>
+          <w:rStyle w:val="VerbatimChar"/>
+        </w:rPr>
+        <w:t>## ND 90 (11,12.5]         -30.836        -36.161      -23.836       -30.011</w:t>
+      </w:r>
+      <w:r>
+        <w:br/>
+      </w:r>
+      <w:r>
+        <w:rPr>
+          <w:rStyle w:val="VerbatimChar"/>
+        </w:rPr>
+        <w:t>## D Down (11,12.5]        -37.307        -42.632      -30.307       -36.482</w:t>
+      </w:r>
+      <w:r>
+        <w:br/>
+      </w:r>
+      <w:r>
+        <w:rPr>
+          <w:rStyle w:val="VerbatimChar"/>
+        </w:rPr>
+        <w:t>## ND Down (11,12.5]       -32.521        -37.846      -25.521       -31.696</w:t>
+      </w:r>
+      <w:r>
+        <w:br/>
+      </w:r>
+      <w:r>
+        <w:rPr>
+          <w:rStyle w:val="VerbatimChar"/>
+        </w:rPr>
+        <w:t>## D Up (11,12.5]          -38.521        -43.846      -31.521       -37.696</w:t>
+      </w:r>
+      <w:r>
+        <w:br/>
+      </w:r>
+      <w:r>
+        <w:rPr>
+          <w:rStyle w:val="VerbatimChar"/>
+        </w:rPr>
+        <w:t>## ND Up (11,12.5]         -34.321        -</w:t>
+      </w:r>
+      <w:r>
+        <w:rPr>
+          <w:rStyle w:val="VerbatimChar"/>
+        </w:rPr>
+        <w:t>39.646      -27.321       -33.496</w:t>
+      </w:r>
+      <w:r>
+        <w:br/>
+      </w:r>
+      <w:r>
+        <w:rPr>
+          <w:rStyle w:val="VerbatimChar"/>
+        </w:rPr>
+        <w:t xml:space="preserve">##                   D Down (10,11] ND Down (10,11] D Up (10,11] ND Up </w:t>
+      </w:r>
+      <w:r>
+        <w:rPr>
+          <w:rStyle w:val="VerbatimChar"/>
+        </w:rPr>
         <w:lastRenderedPageBreak/>
-        <w:t>## ND Up [9.5,10]            3.350         -0.884           2.450            2.850</w:t>
-      </w:r>
-      <w:r>
-        <w:br/>
-      </w:r>
-      <w:r>
-        <w:rPr>
-          <w:rStyle w:val="VerbatimChar"/>
-        </w:rPr>
-        <w:t>## D 90 (10,11]             -8.975        -13.209          -9.875           -9.475</w:t>
-      </w:r>
-      <w:r>
-        <w:br/>
-      </w:r>
-      <w:r>
-        <w:rPr>
-          <w:rStyle w:val="VerbatimChar"/>
-        </w:rPr>
-        <w:t>## ND 90 (10,11]            -2.800         -7.034          -3.700           -3.300</w:t>
-      </w:r>
-      <w:r>
-        <w:br/>
-      </w:r>
-      <w:r>
-        <w:rPr>
-          <w:rStyle w:val="VerbatimChar"/>
-        </w:rPr>
-        <w:t>## D Down (10,11]           -5.450         -9.684          -6.350           -5.950</w:t>
-      </w:r>
-      <w:r>
-        <w:br/>
-      </w:r>
-      <w:r>
-        <w:rPr>
-          <w:rStyle w:val="VerbatimChar"/>
-        </w:rPr>
-        <w:t>## ND Down (10,11]          -3.775         -8.009          -4.675           -4.275</w:t>
-      </w:r>
-      <w:r>
-        <w:br/>
-      </w:r>
-      <w:r>
-        <w:rPr>
-          <w:rStyle w:val="VerbatimChar"/>
-        </w:rPr>
-        <w:t>## D Up (10,11]             -3.525         -7.759          -4.425           -4.025</w:t>
-      </w:r>
-      <w:r>
-        <w:br/>
-      </w:r>
-      <w:r>
-        <w:rPr>
-          <w:rStyle w:val="VerbatimChar"/>
-        </w:rPr>
-        <w:t>## ND Up (10,11]            -7.350        -11.584          -8.250           -7.850</w:t>
-      </w:r>
-      <w:r>
-        <w:br/>
-      </w:r>
-      <w:r>
-        <w:rPr>
-          <w:rStyle w:val="VerbatimChar"/>
-        </w:rPr>
-        <w:t>## D 90 (11,12.5]          -37.754        -41.988         -38.654          -38.254</w:t>
-      </w:r>
-      <w:r>
-        <w:br/>
-      </w:r>
-      <w:r>
-        <w:rPr>
-          <w:rStyle w:val="VerbatimChar"/>
-        </w:rPr>
-        <w:t>## ND 90 (11,12.5]         -32.811        -37.045         -33.711          -33.311</w:t>
-      </w:r>
-      <w:r>
-        <w:br/>
-      </w:r>
-      <w:r>
-        <w:rPr>
-          <w:rStyle w:val="VerbatimChar"/>
-        </w:rPr>
-        <w:t>## D Down (11,12.5]        -39.282        -43.516         -40.182          -39.782</w:t>
-      </w:r>
-      <w:r>
-        <w:br/>
-      </w:r>
-      <w:r>
-        <w:rPr>
-          <w:rStyle w:val="VerbatimChar"/>
-        </w:rPr>
-        <w:t>## ND Down (11,12.5]       -34.496        -38.731         -35.396          -34.996</w:t>
-      </w:r>
-      <w:r>
-        <w:br/>
-      </w:r>
-      <w:r>
-        <w:rPr>
-          <w:rStyle w:val="VerbatimChar"/>
-        </w:rPr>
-        <w:t>## D Up (11,12.5]          -40.496        -44.731         -41.396          -40.996</w:t>
-      </w:r>
-      <w:r>
-        <w:br/>
-      </w:r>
-      <w:r>
-        <w:rPr>
-          <w:rStyle w:val="VerbatimChar"/>
-        </w:rPr>
-        <w:t>## ND Up (11,12.5]         -36.296        -40.531         -37.196          -36.796</w:t>
-      </w:r>
-      <w:r>
-        <w:br/>
-      </w:r>
-      <w:r>
-        <w:rPr>
-          <w:rStyle w:val="VerbatimChar"/>
-        </w:rPr>
-        <w:t>##                   D Up [9.5,10] ND Up [9.5,10] D 90 (10,11] ND 90 (10,11]</w:t>
-      </w:r>
-      <w:r>
-        <w:br/>
-      </w:r>
-      <w:r>
-        <w:rPr>
-          <w:rStyle w:val="VerbatimChar"/>
-        </w:rPr>
-        <w:t>## D 90 [9.5,10]            1.0000         0.9937       0.9977        1.0000</w:t>
-      </w:r>
-      <w:r>
-        <w:br/>
-      </w:r>
-      <w:r>
-        <w:rPr>
-          <w:rStyle w:val="VerbatimChar"/>
-        </w:rPr>
-        <w:t>## ND 90 [9.5,10]           0.5154         1.0000       0.9238        0.9999</w:t>
-      </w:r>
-      <w:r>
-        <w:br/>
-      </w:r>
-      <w:r>
-        <w:rPr>
-          <w:rStyle w:val="VerbatimChar"/>
-        </w:rPr>
-        <w:t>## D Down [9.5,10]          0.9989         0.9999       0.9937        1.0000</w:t>
-      </w:r>
-      <w:r>
-        <w:br/>
-      </w:r>
-      <w:r>
-        <w:rPr>
-          <w:rStyle w:val="VerbatimChar"/>
-        </w:rPr>
-        <w:t>## ND Down [9.5,10]         0.9998         0.9990       0.9959        1.0000</w:t>
-      </w:r>
-      <w:r>
-        <w:br/>
-      </w:r>
-      <w:r>
-        <w:rPr>
-          <w:rStyle w:val="VerbatimChar"/>
-        </w:rPr>
-        <w:t>## D Up [9.5,10]            [54.2]         0.7094       0.9999        1.0000</w:t>
-      </w:r>
-      <w:r>
-        <w:br/>
-      </w:r>
-      <w:r>
-        <w:rPr>
-          <w:rStyle w:val="VerbatimChar"/>
-        </w:rPr>
-        <w:t>## ND Up [9.5,10]            5.325         [48.9]       0.9531        1.0000</w:t>
-      </w:r>
-      <w:r>
-        <w:br/>
-      </w:r>
-      <w:r>
-        <w:rPr>
-          <w:rStyle w:val="VerbatimChar"/>
-        </w:rPr>
-        <w:t>## D 90 (10,11]             -7.000        -12.325       [61.3]        0.4497</w:t>
-      </w:r>
-      <w:r>
-        <w:br/>
-      </w:r>
-      <w:r>
-        <w:rPr>
-          <w:rStyle w:val="VerbatimChar"/>
-        </w:rPr>
-        <w:t>## ND 90 (10,11]            -0.825         -6.150        6.175        [55.1]</w:t>
-      </w:r>
-      <w:r>
-        <w:br/>
-      </w:r>
-      <w:r>
-        <w:rPr>
-          <w:rStyle w:val="VerbatimChar"/>
-        </w:rPr>
-        <w:t>## D Down (10,11]           -3.475         -8.800        3.525        -2.650</w:t>
-      </w:r>
-      <w:r>
-        <w:br/>
-      </w:r>
-      <w:r>
-        <w:rPr>
-          <w:rStyle w:val="VerbatimChar"/>
-        </w:rPr>
-        <w:t>## ND Down (10,11]          -1.800         -7.125        5.200        -0.975</w:t>
-      </w:r>
-      <w:r>
-        <w:br/>
-      </w:r>
-      <w:r>
-        <w:rPr>
-          <w:rStyle w:val="VerbatimChar"/>
-        </w:rPr>
-        <w:t>## D Up (10,11]             -1.550         -6.875        5.450        -0.725</w:t>
-      </w:r>
-      <w:r>
-        <w:br/>
-      </w:r>
-      <w:r>
-        <w:rPr>
-          <w:rStyle w:val="VerbatimChar"/>
-        </w:rPr>
-        <w:t>## ND Up (10,11]            -5.375        -10.700        1.625        -4.550</w:t>
-      </w:r>
-      <w:r>
-        <w:br/>
-      </w:r>
-      <w:r>
-        <w:rPr>
-          <w:rStyle w:val="VerbatimChar"/>
-        </w:rPr>
-        <w:t>## D 90 (11,12.5]          -35.779        -41.104      -28.779       -34.954</w:t>
-      </w:r>
-      <w:r>
-        <w:br/>
-      </w:r>
-      <w:r>
-        <w:rPr>
-          <w:rStyle w:val="VerbatimChar"/>
-        </w:rPr>
-        <w:t>## ND 90 (11,12.5]         -30.836        -36.161      -23.836       -30.011</w:t>
-      </w:r>
-      <w:r>
-        <w:br/>
-      </w:r>
-      <w:r>
-        <w:rPr>
-          <w:rStyle w:val="VerbatimChar"/>
-        </w:rPr>
-        <w:t>## D Down (11,12.5]        -37.307        -42.632      -30.307       -36.482</w:t>
-      </w:r>
-      <w:r>
-        <w:br/>
-      </w:r>
-      <w:r>
-        <w:rPr>
-          <w:rStyle w:val="VerbatimChar"/>
-        </w:rPr>
-        <w:t>## ND Down (11,12.5]       -32.521        -37.846      -25.521       -31.696</w:t>
-      </w:r>
-      <w:r>
-        <w:br/>
-      </w:r>
-      <w:r>
-        <w:rPr>
-          <w:rStyle w:val="VerbatimChar"/>
-        </w:rPr>
-        <w:t>## D Up (11,12.5]          -38.521        -43.846      -31.521       -37.696</w:t>
-      </w:r>
-      <w:r>
-        <w:br/>
-      </w:r>
-      <w:r>
-        <w:rPr>
-          <w:rStyle w:val="VerbatimChar"/>
-        </w:rPr>
-        <w:t>## ND Up (11,12.5]         -34.321        -39.646      -27.321       -33.496</w:t>
-      </w:r>
-      <w:r>
-        <w:br/>
-      </w:r>
-      <w:r>
-        <w:rPr>
-          <w:rStyle w:val="VerbatimChar"/>
-        </w:rPr>
-        <w:t>##                   D Down (10,11] ND Down (10,11] D Up (10,11] ND Up (10,11]</w:t>
+        <w:t>(10,11]</w:t>
       </w:r>
       <w:r>
         <w:br/>
@@ -5548,283 +5726,301 @@
         <w:rPr>
           <w:rStyle w:val="VerbatimChar"/>
         </w:rPr>
-        <w:t xml:space="preserve">## ND 90 [9.5,10]            0.9952          0.9994       0.9996        </w:t>
+        <w:t>## ND 90 [9.5,10]            0.9952          0.9994       0.9996        0.9731</w:t>
+      </w:r>
+      <w:r>
+        <w:br/>
+      </w:r>
+      <w:r>
+        <w:rPr>
+          <w:rStyle w:val="VerbatimChar"/>
+        </w:rPr>
+        <w:t>## D Down [9.5,10]           1.0000          1.0000       1.0000        0.9991</w:t>
+      </w:r>
+      <w:r>
+        <w:br/>
+      </w:r>
+      <w:r>
+        <w:rPr>
+          <w:rStyle w:val="VerbatimChar"/>
+        </w:rPr>
+        <w:t>## ND Down [9.5,10]          1.0000          1.0000       1.0000        0.9995</w:t>
+      </w:r>
+      <w:r>
+        <w:br/>
+      </w:r>
+      <w:r>
+        <w:rPr>
+          <w:rStyle w:val="VerbatimChar"/>
+        </w:rPr>
+        <w:t>## D Up [9.5,10]             1.0000          1.0000       1.0000        1.0000</w:t>
+      </w:r>
+      <w:r>
+        <w:br/>
+      </w:r>
+      <w:r>
+        <w:rPr>
+          <w:rStyle w:val="VerbatimChar"/>
+        </w:rPr>
+        <w:t>## N</w:t>
+      </w:r>
+      <w:r>
+        <w:rPr>
+          <w:rStyle w:val="VerbatimChar"/>
+        </w:rPr>
+        <w:t>D Up [9.5,10]            0.9982          0.9999       0.9999        0.9862</w:t>
+      </w:r>
+      <w:r>
+        <w:br/>
+      </w:r>
+      <w:r>
+        <w:rPr>
+          <w:rStyle w:val="VerbatimChar"/>
+        </w:rPr>
+        <w:t>## D 90 (10,11]              0.9891          0.7447       0.6727        1.0000</w:t>
+      </w:r>
+      <w:r>
+        <w:br/>
+      </w:r>
+      <w:r>
+        <w:rPr>
+          <w:rStyle w:val="VerbatimChar"/>
+        </w:rPr>
+        <w:t>## ND 90 (10,11]             0.9996          1.0000       1.0000        0.8929</w:t>
+      </w:r>
+      <w:r>
+        <w:br/>
+      </w:r>
+      <w:r>
+        <w:rPr>
+          <w:rStyle w:val="VerbatimChar"/>
+        </w:rPr>
+        <w:t>## D Down (10,11]            [57.7]          1.0000       1.0000        1.0000</w:t>
+      </w:r>
+      <w:r>
+        <w:br/>
+      </w:r>
+      <w:r>
+        <w:rPr>
+          <w:rStyle w:val="VerbatimChar"/>
+        </w:rPr>
+        <w:t>## ND Down (10,11]            1.675          [56.1]       1.0000        0.9874</w:t>
+      </w:r>
+      <w:r>
+        <w:br/>
+      </w:r>
+      <w:r>
+        <w:rPr>
+          <w:rStyle w:val="VerbatimChar"/>
+        </w:rPr>
+        <w:t>## D Up (10,11]               1.925           0.250       [55.8]        0.9754</w:t>
+      </w:r>
+      <w:r>
+        <w:br/>
+      </w:r>
+      <w:r>
+        <w:rPr>
+          <w:rStyle w:val="VerbatimChar"/>
+        </w:rPr>
+        <w:t xml:space="preserve">## ND Up (10,11]             -1.900       </w:t>
+      </w:r>
+      <w:r>
+        <w:rPr>
+          <w:rStyle w:val="VerbatimChar"/>
+        </w:rPr>
+        <w:t xml:space="preserve">   -3.575       -3.825        [59.6]</w:t>
+      </w:r>
+      <w:r>
+        <w:br/>
+      </w:r>
+      <w:r>
+        <w:rPr>
+          <w:rStyle w:val="VerbatimChar"/>
+        </w:rPr>
+        <w:t>## D 90 (11,12.5]           -32.304         -33.979      -34.229       -30.404</w:t>
+      </w:r>
+      <w:r>
+        <w:br/>
+      </w:r>
+      <w:r>
+        <w:rPr>
+          <w:rStyle w:val="VerbatimChar"/>
+        </w:rPr>
+        <w:t>## ND 90 (11,12.5]          -27.361         -29.036      -29.286       -25.461</w:t>
+      </w:r>
+      <w:r>
+        <w:br/>
+      </w:r>
+      <w:r>
+        <w:rPr>
+          <w:rStyle w:val="VerbatimChar"/>
+        </w:rPr>
+        <w:t>## D Down (11,12.5]         -33.832         -35.507      -35.757       -31.932</w:t>
+      </w:r>
+      <w:r>
+        <w:br/>
+      </w:r>
+      <w:r>
+        <w:rPr>
+          <w:rStyle w:val="VerbatimChar"/>
+        </w:rPr>
+        <w:t>## ND Down (11,12.5]        -29.046         -30.721      -30.971       -27.146</w:t>
+      </w:r>
+      <w:r>
+        <w:br/>
+      </w:r>
+      <w:r>
+        <w:rPr>
+          <w:rStyle w:val="VerbatimChar"/>
+        </w:rPr>
+        <w:t>## D Up (11,12.5]           -35.046         -36.721      -36.971       -33.146</w:t>
+      </w:r>
+      <w:r>
+        <w:br/>
+      </w:r>
+      <w:r>
+        <w:rPr>
+          <w:rStyle w:val="VerbatimChar"/>
+        </w:rPr>
+        <w:t>## ND Up (11,12.5]          -30.846         -32.521      -32.771       -28.946</w:t>
+      </w:r>
+      <w:r>
+        <w:br/>
+      </w:r>
+      <w:r>
+        <w:rPr>
+          <w:rStyle w:val="VerbatimChar"/>
+        </w:rPr>
+        <w:t>#</w:t>
+      </w:r>
+      <w:r>
+        <w:rPr>
+          <w:rStyle w:val="VerbatimChar"/>
+        </w:rPr>
+        <w:t>#                   D 90 (11,12.5] ND 90 (11,12.5] D Down (11,12.5]</w:t>
+      </w:r>
+      <w:r>
+        <w:br/>
+      </w:r>
+      <w:r>
+        <w:rPr>
+          <w:rStyle w:val="VerbatimChar"/>
+        </w:rPr>
+        <w:t>## D 90 [9.5,10]             0.0043          0.0193           0.0027</w:t>
+      </w:r>
+      <w:r>
+        <w:br/>
+      </w:r>
+      <w:r>
+        <w:rPr>
+          <w:rStyle w:val="VerbatimChar"/>
+        </w:rPr>
+        <w:t>## ND 90 [9.5,10]            0.0012          0.0054           0.0007</w:t>
+      </w:r>
+      <w:r>
+        <w:br/>
+      </w:r>
+      <w:r>
+        <w:rPr>
+          <w:rStyle w:val="VerbatimChar"/>
+        </w:rPr>
+        <w:t>## D Down [9.5,10]           0.0032          0.0147           0.0020</w:t>
+      </w:r>
+      <w:r>
+        <w:br/>
+      </w:r>
+      <w:r>
+        <w:rPr>
+          <w:rStyle w:val="VerbatimChar"/>
+        </w:rPr>
+        <w:t>## ND Down [9.5,10]          0.0037          0.0166           0.0023</w:t>
+      </w:r>
+      <w:r>
+        <w:br/>
+      </w:r>
+      <w:r>
+        <w:rPr>
+          <w:rStyle w:val="VerbatimChar"/>
+        </w:rPr>
+        <w:t>## D Up [9.5,10]             0.0079          0.0344           0.0049</w:t>
+      </w:r>
+      <w:r>
+        <w:br/>
+      </w:r>
+      <w:r>
+        <w:rPr>
+          <w:rStyle w:val="VerbatimChar"/>
+        </w:rPr>
+        <w:t>## ND Up [9.5,10]            0.0015          0.0070           0.0009</w:t>
+      </w:r>
+      <w:r>
+        <w:br/>
+      </w:r>
+      <w:r>
+        <w:rPr>
+          <w:rStyle w:val="VerbatimChar"/>
+        </w:rPr>
+        <w:t>## D 90 (10,11]              0</w:t>
+      </w:r>
+      <w:r>
+        <w:rPr>
+          <w:rStyle w:val="VerbatimChar"/>
+        </w:rPr>
+        <w:t>.0616          0.2169           0.0401</w:t>
+      </w:r>
+      <w:r>
+        <w:br/>
+      </w:r>
+      <w:r>
+        <w:rPr>
+          <w:rStyle w:val="VerbatimChar"/>
+        </w:rPr>
+        <w:t>## ND 90 (10,11]             0.0101          0.0436           0.0063</w:t>
+      </w:r>
+      <w:r>
+        <w:br/>
+      </w:r>
+      <w:r>
+        <w:rPr>
+          <w:rStyle w:val="VerbatimChar"/>
+        </w:rPr>
+        <w:t>## D Down (10,11]            0.0224          0.0904           0.0142</w:t>
+      </w:r>
+      <w:r>
+        <w:br/>
+      </w:r>
+      <w:r>
+        <w:rPr>
+          <w:rStyle w:val="VerbatimChar"/>
+        </w:rPr>
+        <w:t>## ND Down (10,11]           0.0136          0.0574           0.0086</w:t>
+      </w:r>
+      <w:r>
+        <w:br/>
+      </w:r>
+      <w:r>
+        <w:rPr>
+          <w:rStyle w:val="VerbatimChar"/>
+        </w:rPr>
+        <w:t>## D Up (10,11]              0.0126          0.0535           0.0079</w:t>
+      </w:r>
+      <w:r>
+        <w:br/>
+      </w:r>
+      <w:r>
+        <w:rPr>
+          <w:rStyle w:val="VerbatimChar"/>
+        </w:rPr>
+        <w:t>## ND Up (10,11]             0.0390          0.1473           0.0250</w:t>
+      </w:r>
+      <w:r>
+        <w:br/>
       </w:r>
       <w:r>
         <w:rPr>
           <w:rStyle w:val="VerbatimChar"/>
         </w:rPr>
         <w:lastRenderedPageBreak/>
-        <w:t>0.9731</w:t>
-      </w:r>
-      <w:r>
-        <w:br/>
-      </w:r>
-      <w:r>
-        <w:rPr>
-          <w:rStyle w:val="VerbatimChar"/>
-        </w:rPr>
-        <w:t>## D Down [9.5,10]           1.0000          1.0000       1.0000        0.9991</w:t>
-      </w:r>
-      <w:r>
-        <w:br/>
-      </w:r>
-      <w:r>
-        <w:rPr>
-          <w:rStyle w:val="VerbatimChar"/>
-        </w:rPr>
-        <w:t>## ND Down [9.5,10]          1.0000          1.0000       1.0000        0.9995</w:t>
-      </w:r>
-      <w:r>
-        <w:br/>
-      </w:r>
-      <w:r>
-        <w:rPr>
-          <w:rStyle w:val="VerbatimChar"/>
-        </w:rPr>
-        <w:t>## D Up [9.5,10]             1.0000          1.0000       1.0000        1.0000</w:t>
-      </w:r>
-      <w:r>
-        <w:br/>
-      </w:r>
-      <w:r>
-        <w:rPr>
-          <w:rStyle w:val="VerbatimChar"/>
-        </w:rPr>
-        <w:t>## ND Up [9.5,10]            0.9982          0.9999       0.9999        0.9862</w:t>
-      </w:r>
-      <w:r>
-        <w:br/>
-      </w:r>
-      <w:r>
-        <w:rPr>
-          <w:rStyle w:val="VerbatimChar"/>
-        </w:rPr>
-        <w:t>## D 90 (10,11]              0.9891          0.7447       0.6727        1.0000</w:t>
-      </w:r>
-      <w:r>
-        <w:br/>
-      </w:r>
-      <w:r>
-        <w:rPr>
-          <w:rStyle w:val="VerbatimChar"/>
-        </w:rPr>
-        <w:t>## ND 90 (10,11]             0.9996          1.0000       1.0000        0.8929</w:t>
-      </w:r>
-      <w:r>
-        <w:br/>
-      </w:r>
-      <w:r>
-        <w:rPr>
-          <w:rStyle w:val="VerbatimChar"/>
-        </w:rPr>
-        <w:t>## D Down (10,11]            [57.7]          1.0000       1.0000        1.0000</w:t>
-      </w:r>
-      <w:r>
-        <w:br/>
-      </w:r>
-      <w:r>
-        <w:rPr>
-          <w:rStyle w:val="VerbatimChar"/>
-        </w:rPr>
-        <w:t>## ND Down (10,11]            1.675          [56.1]       1.0000        0.9874</w:t>
-      </w:r>
-      <w:r>
-        <w:br/>
-      </w:r>
-      <w:r>
-        <w:rPr>
-          <w:rStyle w:val="VerbatimChar"/>
-        </w:rPr>
-        <w:t>## D Up (10,11]               1.925           0.250       [55.8]        0.9754</w:t>
-      </w:r>
-      <w:r>
-        <w:br/>
-      </w:r>
-      <w:r>
-        <w:rPr>
-          <w:rStyle w:val="VerbatimChar"/>
-        </w:rPr>
-        <w:t>## ND Up (10,11]             -1.900          -3.575       -3.825        [59.6]</w:t>
-      </w:r>
-      <w:r>
-        <w:br/>
-      </w:r>
-      <w:r>
-        <w:rPr>
-          <w:rStyle w:val="VerbatimChar"/>
-        </w:rPr>
-        <w:t>## D 90 (11,12.5]           -32.304         -33.979      -34.229       -30.404</w:t>
-      </w:r>
-      <w:r>
-        <w:br/>
-      </w:r>
-      <w:r>
-        <w:rPr>
-          <w:rStyle w:val="VerbatimChar"/>
-        </w:rPr>
-        <w:t>## ND 90 (11,12.5]          -27.361         -29.036      -29.286       -25.461</w:t>
-      </w:r>
-      <w:r>
-        <w:br/>
-      </w:r>
-      <w:r>
-        <w:rPr>
-          <w:rStyle w:val="VerbatimChar"/>
-        </w:rPr>
-        <w:t>## D Down (11,12.5]         -33.832         -35.507      -35.757       -31.932</w:t>
-      </w:r>
-      <w:r>
-        <w:br/>
-      </w:r>
-      <w:r>
-        <w:rPr>
-          <w:rStyle w:val="VerbatimChar"/>
-        </w:rPr>
-        <w:t>## ND Down (11,12.5]        -29.046         -30.721      -30.971       -27.146</w:t>
-      </w:r>
-      <w:r>
-        <w:br/>
-      </w:r>
-      <w:r>
-        <w:rPr>
-          <w:rStyle w:val="VerbatimChar"/>
-        </w:rPr>
-        <w:t>## D Up (11,12.5]           -35.046         -36.721      -36.971       -33.146</w:t>
-      </w:r>
-      <w:r>
-        <w:br/>
-      </w:r>
-      <w:r>
-        <w:rPr>
-          <w:rStyle w:val="VerbatimChar"/>
-        </w:rPr>
-        <w:t>## ND Up (11,12.5]          -30.846         -32.521      -32.771       -28.946</w:t>
-      </w:r>
-      <w:r>
-        <w:br/>
-      </w:r>
-      <w:r>
-        <w:rPr>
-          <w:rStyle w:val="VerbatimChar"/>
-        </w:rPr>
-        <w:t>##                   D 90 (11,12.5] ND 90 (11,12.5] D Down (11,12.5]</w:t>
-      </w:r>
-      <w:r>
-        <w:br/>
-      </w:r>
-      <w:r>
-        <w:rPr>
-          <w:rStyle w:val="VerbatimChar"/>
-        </w:rPr>
-        <w:t>## D 90 [9.5,10]             0.0043          0.0193           0.0027</w:t>
-      </w:r>
-      <w:r>
-        <w:br/>
-      </w:r>
-      <w:r>
-        <w:rPr>
-          <w:rStyle w:val="VerbatimChar"/>
-        </w:rPr>
-        <w:t>## ND 90 [9.5,10]            0.0012          0.0054           0.0007</w:t>
-      </w:r>
-      <w:r>
-        <w:br/>
-      </w:r>
-      <w:r>
-        <w:rPr>
-          <w:rStyle w:val="VerbatimChar"/>
-        </w:rPr>
-        <w:t>## D Down [9.5,10]           0.0032          0.0147           0.0020</w:t>
-      </w:r>
-      <w:r>
-        <w:br/>
-      </w:r>
-      <w:r>
-        <w:rPr>
-          <w:rStyle w:val="VerbatimChar"/>
-        </w:rPr>
-        <w:t>## ND Down [9.5,10]          0.0037          0.0166           0.0023</w:t>
-      </w:r>
-      <w:r>
-        <w:br/>
-      </w:r>
-      <w:r>
-        <w:rPr>
-          <w:rStyle w:val="VerbatimChar"/>
-        </w:rPr>
-        <w:t>## D Up [9.5,10]             0.0079          0.0344           0.0049</w:t>
-      </w:r>
-      <w:r>
-        <w:br/>
-      </w:r>
-      <w:r>
-        <w:rPr>
-          <w:rStyle w:val="VerbatimChar"/>
-        </w:rPr>
-        <w:t>## ND Up [9.5,10]            0.0015          0.0070           0.0009</w:t>
-      </w:r>
-      <w:r>
-        <w:br/>
-      </w:r>
-      <w:r>
-        <w:rPr>
-          <w:rStyle w:val="VerbatimChar"/>
-        </w:rPr>
-        <w:t>## D 90 (10,11]              0.0616          0.2169           0.0401</w:t>
-      </w:r>
-      <w:r>
-        <w:br/>
-      </w:r>
-      <w:r>
-        <w:rPr>
-          <w:rStyle w:val="VerbatimChar"/>
-        </w:rPr>
-        <w:t>## ND 90 (10,11]             0.0101          0.0436           0.0063</w:t>
-      </w:r>
-      <w:r>
-        <w:br/>
-      </w:r>
-      <w:r>
-        <w:rPr>
-          <w:rStyle w:val="VerbatimChar"/>
-        </w:rPr>
-        <w:t>## D Down (10,11]            0.0224          0.0904           0.0142</w:t>
-      </w:r>
-      <w:r>
-        <w:br/>
-      </w:r>
-      <w:r>
-        <w:rPr>
-          <w:rStyle w:val="VerbatimChar"/>
-        </w:rPr>
-        <w:t>## ND Down (10,11]           0.0136          0.0574           0.0086</w:t>
-      </w:r>
-      <w:r>
-        <w:br/>
-      </w:r>
-      <w:r>
-        <w:rPr>
-          <w:rStyle w:val="VerbatimChar"/>
-        </w:rPr>
-        <w:t>## D Up (10,11]              0.0126          0.0535           0.0079</w:t>
-      </w:r>
-      <w:r>
-        <w:br/>
-      </w:r>
-      <w:r>
-        <w:rPr>
-          <w:rStyle w:val="VerbatimChar"/>
-        </w:rPr>
-        <w:t>## ND Up (10,11]             0.0390          0.1473           0.0250</w:t>
-      </w:r>
-      <w:r>
-        <w:br/>
-      </w:r>
-      <w:r>
-        <w:rPr>
-          <w:rStyle w:val="VerbatimChar"/>
-        </w:rPr>
         <w:t>## D 90 (11,12.5]            [90.0]          0.8797           1.0000</w:t>
       </w:r>
       <w:r>
@@ -5834,7 +6030,13 @@
         <w:rPr>
           <w:rStyle w:val="VerbatimChar"/>
         </w:rPr>
-        <w:t>## ND 90 (11,12.5]            4.943          [85.1]           0.4865</w:t>
+        <w:t xml:space="preserve">## ND 90 (11,12.5]            4.943          [85.1]        </w:t>
+      </w:r>
+      <w:r>
+        <w:rPr>
+          <w:rStyle w:val="VerbatimChar"/>
+        </w:rPr>
+        <w:t xml:space="preserve">   0.4865</w:t>
       </w:r>
       <w:r>
         <w:br/>
@@ -5861,7 +6063,6 @@
         <w:rPr>
           <w:rStyle w:val="VerbatimChar"/>
         </w:rPr>
-        <w:lastRenderedPageBreak/>
         <w:t>## D Up (11,12.5]            -2.743          -7.686           -1.214</w:t>
       </w:r>
       <w:r>
@@ -5907,7 +6108,13 @@
         <w:rPr>
           <w:rStyle w:val="VerbatimChar"/>
         </w:rPr>
-        <w:t>## D Down [9.5,10]              0.0088         0.0014          0.0051</w:t>
+        <w:t xml:space="preserve">## D Down </w:t>
+      </w:r>
+      <w:r>
+        <w:rPr>
+          <w:rStyle w:val="VerbatimChar"/>
+        </w:rPr>
+        <w:t>[9.5,10]              0.0088         0.0014          0.0051</w:t>
       </w:r>
       <w:r>
         <w:br/>
@@ -5970,7 +6177,13 @@
         <w:rPr>
           <w:rStyle w:val="VerbatimChar"/>
         </w:rPr>
-        <w:t>## ND Down (10,11]              0.0356         0.0059          0.0210</w:t>
+        <w:t xml:space="preserve">## ND Down (10,11]              </w:t>
+      </w:r>
+      <w:r>
+        <w:rPr>
+          <w:rStyle w:val="VerbatimChar"/>
+        </w:rPr>
+        <w:t>0.0356         0.0059          0.0210</w:t>
       </w:r>
       <w:r>
         <w:br/>
@@ -6033,7 +6246,13 @@
         <w:rPr>
           <w:rStyle w:val="VerbatimChar"/>
         </w:rPr>
-        <w:t>## D Up (11,12.5]               -6.000         [92.8]          0.9684</w:t>
+        <w:t xml:space="preserve">## D Up (11,12.5]               -6.000         [92.8] </w:t>
+      </w:r>
+      <w:r>
+        <w:rPr>
+          <w:rStyle w:val="VerbatimChar"/>
+        </w:rPr>
+        <w:t xml:space="preserve">         0.9684</w:t>
       </w:r>
       <w:r>
         <w:br/>
@@ -6937,6 +7156,7 @@
   <w:style w:type="character" w:default="1" w:styleId="DefaultParagraphFont">
     <w:name w:val="Default Paragraph Font"/>
     <w:uiPriority w:val="1"/>
+    <w:semiHidden/>
     <w:unhideWhenUsed/>
   </w:style>
   <w:style w:type="table" w:default="1" w:styleId="TableNormal">

--- a/Labs/Lab 11/Lab11_F24.docx
+++ b/Labs/Lab 11/Lab11_F24.docx
@@ -60,6 +60,28 @@
     </w:p>
     <w:p>
       <w:pPr>
+        <w:numPr>
+          <w:ilvl w:val="0"/>
+          <w:numId w:val="2"/>
+        </w:numPr>
+      </w:pPr>
+      <w:r>
+        <w:t xml:space="preserve">Nance </w:t>
+      </w:r>
+    </w:p>
+    <w:p>
+      <w:pPr>
+        <w:numPr>
+          <w:ilvl w:val="0"/>
+          <w:numId w:val="2"/>
+        </w:numPr>
+      </w:pPr>
+      <w:r>
+        <w:t xml:space="preserve">Spears </w:t>
+      </w:r>
+    </w:p>
+    <w:p>
+      <w:pPr>
         <w:pStyle w:val="Heading1"/>
       </w:pPr>
       <w:bookmarkStart w:id="1" w:name="X5e9c68c2c5839133fe0ed869e772aaaf5df986d"/>
@@ -881,6 +903,7 @@
         <w:rPr>
           <w:rStyle w:val="VerbatimChar"/>
         </w:rPr>
+        <w:lastRenderedPageBreak/>
         <w:t>##   90   24 24</w:t>
       </w:r>
       <w:r>
@@ -910,7 +933,6 @@
         <w:rPr>
           <w:rStyle w:val="NormalTok"/>
         </w:rPr>
-        <w:lastRenderedPageBreak/>
         <w:t xml:space="preserve">GS </w:t>
       </w:r>
       <w:r>
@@ -1688,14 +1710,7 @@
           <w:b/>
           <w:bCs/>
         </w:rPr>
-        <w:t xml:space="preserve"> lines if that is problematic. Find someone in your group or an observation that looks interesting and track that value across the treatment combinations. Does the subject tend to do better or worse on dominant or non-dominant hand across arm positions? Is there an optimal arm position for either or both hands for that subject? Now, look at the whole plot. What can you say about the differ</w:t>
-      </w:r>
-      <w:r>
-        <w:rPr>
-          <w:b/>
-          <w:bCs/>
-        </w:rPr>
-        <w:t>ences in grip strength across hands (dominant/non-dominant), arm positions, and subjects?</w:t>
+        <w:t xml:space="preserve"> lines if that is problematic. Find someone in your group or an observation that looks interesting and track that value across the treatment combinations. Does the subject tend to do better or worse on dominant or non-dominant hand across arm positions? Is there an optimal arm position for either or both hands for that subject? Now, look at the whole plot. What can you say about the differences in grip strength across hands (dominant/non-dominant), arm positions, and subjects?</w:t>
       </w:r>
     </w:p>
     <w:p>
@@ -1707,10 +1722,7 @@
         </w:numPr>
       </w:pPr>
       <w:r>
-        <w:t>Following PATaller. NDDown had the lowest value, but the others were relatively similar. Down and 90 for the dominant hand were the highest, and the exact same at 122.8 lbs. 90 degree for both hands had high values, and differed by less than a pound (0.8 lbs.). There is not much variation for either arm position of hand. There is a clear difference in subjects across the whole data set, but difference in dominant and non-dominant appear to be minimal. There are exceptions to this. For example, IAGarthBrooks</w:t>
-      </w:r>
-      <w:r>
-        <w:t xml:space="preserve"> shows a clear decline in strength between dominant and non-dominant.</w:t>
+        <w:t>Following PATaller. NDDown had the lowest value, but the others were relatively similar. Down and 90 for the dominant hand were the highest, and the exact same at 122.8 lbs. 90 degree for both hands had high values, and differed by less than a pound (0.8 lbs.). There is not much variation for either arm position of hand. There is a clear difference in subjects across the whole data set, but difference in dominant and non-dominant appear to be minimal. There are exceptions to this. For example, IAGarthBrooks shows a clear decline in strength between dominant and non-dominant.</w:t>
       </w:r>
     </w:p>
     <w:p>
@@ -1753,22 +1765,18 @@
       <w:pPr>
         <w:pStyle w:val="SourceCode"/>
       </w:pPr>
-      <w:proofErr w:type="spellStart"/>
-      <w:proofErr w:type="gramStart"/>
       <w:r>
         <w:rPr>
           <w:rStyle w:val="FunctionTok"/>
         </w:rPr>
         <w:t>ggintplot</w:t>
       </w:r>
-      <w:proofErr w:type="spellEnd"/>
       <w:r>
         <w:rPr>
           <w:rStyle w:val="NormalTok"/>
         </w:rPr>
         <w:t>(</w:t>
       </w:r>
-      <w:proofErr w:type="gramEnd"/>
       <w:r>
         <w:rPr>
           <w:rStyle w:val="AttributeTok"/>
@@ -1915,10 +1923,7 @@
         </w:numPr>
       </w:pPr>
       <w:r>
-        <w:t xml:space="preserve">We do not see much evidence of an interaction. The means of hand and arm position are similar. Additionally, the distributions are similar among all positions and both hands, respective of the variable. Based on the </w:t>
-      </w:r>
-      <w:r>
-        <w:t>distributions, it does not appear there will be a main effect of either hand or position.</w:t>
+        <w:t>We do not see much evidence of an interaction. The means of hand and arm position are similar. Additionally, the distributions are similar among all positions and both hands, respective of the variable. Based on the distributions, it does not appear there will be a main effect of either hand or position.</w:t>
       </w:r>
     </w:p>
     <w:p>
@@ -1975,14 +1980,7 @@
           <w:b/>
           <w:bCs/>
         </w:rPr>
-        <w:t xml:space="preserve"> package so you can see p-values) to fit a mixed model that incorporates subject as a “random” effect. You can interpret the results for the “fixed” effect (starting with arm and hand and their interaction on grip strength) as “conditional on” or “adjusted for” subject much like we did if it was included as a fixed effect. Report an evidence sentence for the interaction test from the following results and what it suggests for the </w:t>
-      </w:r>
-      <w:r>
-        <w:rPr>
-          <w:b/>
-          <w:bCs/>
-        </w:rPr>
-        <w:t>interaction in the model.</w:t>
+        <w:t xml:space="preserve"> package so you can see p-values) to fit a mixed model that incorporates subject as a “random” effect. You can interpret the results for the “fixed” effect (starting with arm and hand and their interaction on grip strength) as “conditional on” or “adjusted for” subject much like we did if it was included as a fixed effect. Report an evidence sentence for the interaction test from the following results and what it suggests for the interaction in the model.</w:t>
       </w:r>
     </w:p>
     <w:p>
@@ -2170,13 +2168,7 @@
         <w:rPr>
           <w:rStyle w:val="VerbatimChar"/>
         </w:rPr>
-        <w:t xml:space="preserve">## Hand     12.9542  1 114.00 </w:t>
-      </w:r>
-      <w:r>
-        <w:rPr>
-          <w:rStyle w:val="VerbatimChar"/>
-        </w:rPr>
-        <w:t>0.0004737</w:t>
+        <w:t>## Hand     12.9542  1 114.00 0.0004737</w:t>
       </w:r>
       <w:r>
         <w:br/>
@@ -2621,13 +2613,7 @@
         <w:rPr>
           <w:rStyle w:val="VerbatimChar"/>
         </w:rPr>
-        <w:t xml:space="preserve">## 8                 </w:t>
-      </w:r>
-      <w:r>
-        <w:rPr>
-          <w:rStyle w:val="VerbatimChar"/>
-        </w:rPr>
-        <w:t xml:space="preserve">      IDPAD                                IDPAD</w:t>
+        <w:t>## 8                       IDPAD                                IDPAD</w:t>
       </w:r>
       <w:r>
         <w:br/>
@@ -2645,13 +2631,7 @@
         <w:rPr>
           <w:rStyle w:val="VerbatimChar"/>
         </w:rPr>
-        <w:t xml:space="preserve">## 10                     </w:t>
-      </w:r>
-      <w:r>
-        <w:rPr>
-          <w:rStyle w:val="VerbatimChar"/>
-        </w:rPr>
-        <w:t>MDEarl                               MDEarl</w:t>
+        <w:t>## 10                     MDEarl                               MDEarl</w:t>
       </w:r>
       <w:r>
         <w:br/>
@@ -2714,13 +2694,7 @@
         <w:rPr>
           <w:rStyle w:val="VerbatimChar"/>
         </w:rPr>
-        <w:t xml:space="preserve">## 17                     VTPink                </w:t>
-      </w:r>
-      <w:r>
-        <w:rPr>
-          <w:rStyle w:val="VerbatimChar"/>
-        </w:rPr>
-        <w:t xml:space="preserve">               VTPink</w:t>
+        <w:t>## 17                     VTPink                               VTPink</w:t>
       </w:r>
       <w:r>
         <w:br/>
@@ -2967,13 +2941,7 @@
         <w:rPr>
           <w:rStyle w:val="VerbatimChar"/>
         </w:rPr>
-        <w:t xml:space="preserve">## 8                 </w:t>
-      </w:r>
-      <w:r>
-        <w:rPr>
-          <w:rStyle w:val="VerbatimChar"/>
-        </w:rPr>
-        <w:t xml:space="preserve">      IDPAD                                IDPAD</w:t>
+        <w:t>## 8                       IDPAD                                IDPAD</w:t>
       </w:r>
       <w:r>
         <w:br/>
@@ -3036,13 +3004,7 @@
         <w:rPr>
           <w:rStyle w:val="VerbatimChar"/>
         </w:rPr>
-        <w:t xml:space="preserve">## 15                   PATaller           </w:t>
-      </w:r>
-      <w:r>
-        <w:rPr>
-          <w:rStyle w:val="VerbatimChar"/>
-        </w:rPr>
-        <w:t xml:space="preserve">                  PATaller</w:t>
+        <w:t>## 15                   PATaller                             PATaller</w:t>
       </w:r>
       <w:r>
         <w:br/>
@@ -3106,13 +3068,7 @@
         <w:rPr>
           <w:rStyle w:val="VerbatimChar"/>
         </w:rPr>
-        <w:t>## 22                 WYSlipKnot                           WYSlip</w:t>
-      </w:r>
-      <w:r>
-        <w:rPr>
-          <w:rStyle w:val="VerbatimChar"/>
-        </w:rPr>
-        <w:t>Knot</w:t>
+        <w:t>## 22                 WYSlipKnot                           WYSlipKnot</w:t>
       </w:r>
       <w:r>
         <w:br/>
@@ -3431,13 +3387,7 @@
         <w:rPr>
           <w:rStyle w:val="VerbatimChar"/>
         </w:rPr>
-        <w:t xml:space="preserve">## 8                 </w:t>
-      </w:r>
-      <w:r>
-        <w:rPr>
-          <w:rStyle w:val="VerbatimChar"/>
-        </w:rPr>
-        <w:t xml:space="preserve">      IDPAD                                IDPAD</w:t>
+        <w:t>## 8                       IDPAD                                IDPAD</w:t>
       </w:r>
       <w:r>
         <w:br/>
@@ -3500,13 +3450,7 @@
         <w:rPr>
           <w:rStyle w:val="VerbatimChar"/>
         </w:rPr>
-        <w:t xml:space="preserve">## 15                   PATaller           </w:t>
-      </w:r>
-      <w:r>
-        <w:rPr>
-          <w:rStyle w:val="VerbatimChar"/>
-        </w:rPr>
-        <w:t xml:space="preserve">                  PATaller</w:t>
+        <w:t>## 15                   PATaller                             PATaller</w:t>
       </w:r>
       <w:r>
         <w:br/>
@@ -3569,13 +3513,7 @@
         <w:rPr>
           <w:rStyle w:val="VerbatimChar"/>
         </w:rPr>
-        <w:t>## 22                 WYSlipKnot                           WYSlip</w:t>
-      </w:r>
-      <w:r>
-        <w:rPr>
-          <w:rStyle w:val="VerbatimChar"/>
-        </w:rPr>
-        <w:t>Knot</w:t>
+        <w:t>## 22                 WYSlipKnot                           WYSlipKnot</w:t>
       </w:r>
       <w:r>
         <w:br/>
@@ -4079,13 +4017,7 @@
         <w:rPr>
           <w:rStyle w:val="NormalTok"/>
         </w:rPr>
-        <w:t xml:space="preserve">                                 </w:t>
-      </w:r>
-      <w:r>
-        <w:rPr>
-          <w:rStyle w:val="NormalTok"/>
-        </w:rPr>
-        <w:t xml:space="preserve"> </w:t>
+        <w:t xml:space="preserve">                                  </w:t>
       </w:r>
       <w:r>
         <w:rPr>
@@ -4331,13 +4263,7 @@
         <w:rPr>
           <w:rStyle w:val="VerbatimChar"/>
         </w:rPr>
-        <w:t xml:space="preserve">##      </w:t>
-      </w:r>
-      <w:r>
-        <w:rPr>
-          <w:rStyle w:val="VerbatimChar"/>
-        </w:rPr>
-        <w:t xml:space="preserve">    UTSNAP          VTPink        WATaller       WIWiggles            WYIW </w:t>
+        <w:t xml:space="preserve">##          UTSNAP          VTPink        WATaller       WIWiggles            WYIW </w:t>
       </w:r>
       <w:r>
         <w:br/>
@@ -4475,10 +4401,7 @@
       </w:pPr>
       <w:r>
         <w:lastRenderedPageBreak/>
-        <w:t xml:space="preserve">Before the left join the df ‘GS’ had </w:t>
-      </w:r>
-      <w:r>
-        <w:t>143 observations. The new df ‘CombinedR’ has 137 observations. The new df has 23 subjects because MDEarl had 0 observations was dropped from the df.</w:t>
+        <w:t>Before the left join the df ‘GS’ had 143 observations. The new df ‘CombinedR’ has 137 observations. The new df has 23 subjects because MDEarl had 0 observations was dropped from the df.</w:t>
       </w:r>
     </w:p>
     <w:p>
@@ -4689,13 +4612,7 @@
         <w:rPr>
           <w:rStyle w:val="VerbatimChar"/>
         </w:rPr>
-        <w:t xml:space="preserve">## </w:t>
-      </w:r>
-      <w:r>
-        <w:rPr>
-          <w:rStyle w:val="VerbatimChar"/>
-        </w:rPr>
-        <w:t>Hand                  13.2026  1 99.006 0.0004453</w:t>
+        <w:t>## Hand                  13.2026  1 99.006 0.0004453</w:t>
       </w:r>
       <w:r>
         <w:br/>
@@ -4877,15 +4794,7 @@
       </w:pPr>
       <w:r>
         <w:lastRenderedPageBreak/>
-        <w:t xml:space="preserve">* There is some/ moderate evidence against the null that there of no interaction of </w:t>
-      </w:r>
-      <w:proofErr w:type="gramStart"/>
-      <w:r>
-        <w:t>hand:arm</w:t>
-      </w:r>
-      <w:proofErr w:type="gramEnd"/>
-      <w:r>
-        <w:t>:forearm interaction F(4,99.007) = 2.1716, p = 0.077, conditional of the random effect of subject, and we will keep this term in the model.</w:t>
+        <w:t>* There is some/ moderate evidence against the null that there of no interaction of hand:arm:forearm interaction F(4,99.007) = 2.1716, p = 0.077, conditional of the random effect of subject, and we will keep this term in the model.</w:t>
       </w:r>
     </w:p>
     <w:p>
@@ -5114,13 +5023,7 @@
         <w:rPr>
           <w:rStyle w:val="VerbatimChar"/>
         </w:rPr>
-        <w:t>##  D    Up   (10,11]</w:t>
-      </w:r>
-      <w:r>
-        <w:rPr>
-          <w:rStyle w:val="VerbatimChar"/>
-        </w:rPr>
-        <w:t xml:space="preserve">        55.8 5.19 23.9     45.1     66.5  AB    </w:t>
+        <w:t xml:space="preserve">##  D    Up   (10,11]        55.8 5.19 23.9     45.1     66.5  AB    </w:t>
       </w:r>
       <w:r>
         <w:br/>
@@ -5192,13 +5095,7 @@
         <w:rPr>
           <w:rStyle w:val="VerbatimChar"/>
         </w:rPr>
-        <w:t>##  D    90   (11,12.5</w:t>
-      </w:r>
-      <w:r>
-        <w:rPr>
-          <w:rStyle w:val="VerbatimChar"/>
-        </w:rPr>
-        <w:t>]      90.0 5.55 23.9     78.6    101.5      EF</w:t>
+        <w:t>##  D    90   (11,12.5]      90.0 5.55 23.9     78.6    101.5      EF</w:t>
       </w:r>
       <w:r>
         <w:br/>
@@ -5288,13 +5185,7 @@
         <w:rPr>
           <w:rStyle w:val="VerbatimChar"/>
         </w:rPr>
-        <w:t>##       But</w:t>
-      </w:r>
-      <w:r>
-        <w:rPr>
-          <w:rStyle w:val="VerbatimChar"/>
-        </w:rPr>
-        <w:t xml:space="preserve"> we also did not show them to be the same.</w:t>
+        <w:t>##       But we also did not show them to be the same.</w:t>
       </w:r>
     </w:p>
     <w:p>
@@ -5386,13 +5277,7 @@
         <w:rPr>
           <w:rStyle w:val="VerbatimChar"/>
         </w:rPr>
-        <w:t>## D 90 (10,1</w:t>
-      </w:r>
-      <w:r>
-        <w:rPr>
-          <w:rStyle w:val="VerbatimChar"/>
-        </w:rPr>
-        <w:t>1]             -8.975        -13.209          -9.875           -9.475</w:t>
+        <w:t>## D 90 (10,11]             -8.975        -13.209          -9.875           -9.475</w:t>
       </w:r>
       <w:r>
         <w:br/>
@@ -5446,13 +5331,7 @@
         <w:rPr>
           <w:rStyle w:val="VerbatimChar"/>
         </w:rPr>
-        <w:t xml:space="preserve">## D 90 (11,12.5]          </w:t>
-      </w:r>
-      <w:r>
-        <w:rPr>
-          <w:rStyle w:val="VerbatimChar"/>
-        </w:rPr>
-        <w:t>-37.754        -41.988         -38.654          -38.254</w:t>
+        <w:t>## D 90 (11,12.5]          -37.754        -41.988         -38.654          -38.254</w:t>
       </w:r>
       <w:r>
         <w:br/>
@@ -5506,13 +5385,7 @@
         <w:rPr>
           <w:rStyle w:val="VerbatimChar"/>
         </w:rPr>
-        <w:t xml:space="preserve">##                   D Up [9.5,10] ND Up </w:t>
-      </w:r>
-      <w:r>
-        <w:rPr>
-          <w:rStyle w:val="VerbatimChar"/>
-        </w:rPr>
-        <w:t>[9.5,10] D 90 (10,11] ND 90 (10,11]</w:t>
+        <w:t>##                   D Up [9.5,10] ND Up [9.5,10] D 90 (10,11] ND 90 (10,11]</w:t>
       </w:r>
       <w:r>
         <w:br/>
@@ -5575,13 +5448,7 @@
         <w:rPr>
           <w:rStyle w:val="VerbatimChar"/>
         </w:rPr>
-        <w:t>## D 90 (10,11</w:t>
-      </w:r>
-      <w:r>
-        <w:rPr>
-          <w:rStyle w:val="VerbatimChar"/>
-        </w:rPr>
-        <w:t>]             -7.000        -12.325       [61.3]        0.4497</w:t>
+        <w:t>## D 90 (10,11]             -7.000        -12.325       [61.3]        0.4497</w:t>
       </w:r>
       <w:r>
         <w:br/>
@@ -5617,13 +5484,7 @@
         <w:rPr>
           <w:rStyle w:val="VerbatimChar"/>
         </w:rPr>
-        <w:t xml:space="preserve">## D Up (10,11]             -1.550         -6.875        5.450        </w:t>
-      </w:r>
-      <w:r>
-        <w:rPr>
-          <w:rStyle w:val="VerbatimChar"/>
-        </w:rPr>
-        <w:t>-0.725</w:t>
+        <w:t>## D Up (10,11]             -1.550         -6.875        5.450        -0.725</w:t>
       </w:r>
       <w:r>
         <w:br/>
@@ -5686,13 +5547,7 @@
         <w:rPr>
           <w:rStyle w:val="VerbatimChar"/>
         </w:rPr>
-        <w:t>## ND Up (11,12.5]         -34.321        -</w:t>
-      </w:r>
-      <w:r>
-        <w:rPr>
-          <w:rStyle w:val="VerbatimChar"/>
-        </w:rPr>
-        <w:t>39.646      -27.321       -33.496</w:t>
+        <w:t>## ND Up (11,12.5]         -34.321        -39.646      -27.321       -33.496</w:t>
       </w:r>
       <w:r>
         <w:br/>
@@ -5762,13 +5617,7 @@
         <w:rPr>
           <w:rStyle w:val="VerbatimChar"/>
         </w:rPr>
-        <w:t>## N</w:t>
-      </w:r>
-      <w:r>
-        <w:rPr>
-          <w:rStyle w:val="VerbatimChar"/>
-        </w:rPr>
-        <w:t>D Up [9.5,10]            0.9982          0.9999       0.9999        0.9862</w:t>
+        <w:t>## ND Up [9.5,10]            0.9982          0.9999       0.9999        0.9862</w:t>
       </w:r>
       <w:r>
         <w:br/>
@@ -5822,13 +5671,7 @@
         <w:rPr>
           <w:rStyle w:val="VerbatimChar"/>
         </w:rPr>
-        <w:t xml:space="preserve">## ND Up (10,11]             -1.900       </w:t>
-      </w:r>
-      <w:r>
-        <w:rPr>
-          <w:rStyle w:val="VerbatimChar"/>
-        </w:rPr>
-        <w:t xml:space="preserve">   -3.575       -3.825        [59.6]</w:t>
+        <w:t>## ND Up (10,11]             -1.900          -3.575       -3.825        [59.6]</w:t>
       </w:r>
       <w:r>
         <w:br/>
@@ -5891,13 +5734,7 @@
         <w:rPr>
           <w:rStyle w:val="VerbatimChar"/>
         </w:rPr>
-        <w:t>#</w:t>
-      </w:r>
-      <w:r>
-        <w:rPr>
-          <w:rStyle w:val="VerbatimChar"/>
-        </w:rPr>
-        <w:t>#                   D 90 (11,12.5] ND 90 (11,12.5] D Down (11,12.5]</w:t>
+        <w:t>##                   D 90 (11,12.5] ND 90 (11,12.5] D Down (11,12.5]</w:t>
       </w:r>
       <w:r>
         <w:br/>
@@ -5960,13 +5797,7 @@
         <w:rPr>
           <w:rStyle w:val="VerbatimChar"/>
         </w:rPr>
-        <w:t>## D 90 (10,11]              0</w:t>
-      </w:r>
-      <w:r>
-        <w:rPr>
-          <w:rStyle w:val="VerbatimChar"/>
-        </w:rPr>
-        <w:t>.0616          0.2169           0.0401</w:t>
+        <w:t>## D 90 (10,11]              0.0616          0.2169           0.0401</w:t>
       </w:r>
       <w:r>
         <w:br/>
@@ -6030,13 +5861,7 @@
         <w:rPr>
           <w:rStyle w:val="VerbatimChar"/>
         </w:rPr>
-        <w:t xml:space="preserve">## ND 90 (11,12.5]            4.943          [85.1]        </w:t>
-      </w:r>
-      <w:r>
-        <w:rPr>
-          <w:rStyle w:val="VerbatimChar"/>
-        </w:rPr>
-        <w:t xml:space="preserve">   0.4865</w:t>
+        <w:t>## ND 90 (11,12.5]            4.943          [85.1]           0.4865</w:t>
       </w:r>
       <w:r>
         <w:br/>
@@ -6108,13 +5933,7 @@
         <w:rPr>
           <w:rStyle w:val="VerbatimChar"/>
         </w:rPr>
-        <w:t xml:space="preserve">## D Down </w:t>
-      </w:r>
-      <w:r>
-        <w:rPr>
-          <w:rStyle w:val="VerbatimChar"/>
-        </w:rPr>
-        <w:t>[9.5,10]              0.0088         0.0014          0.0051</w:t>
+        <w:t>## D Down [9.5,10]              0.0088         0.0014          0.0051</w:t>
       </w:r>
       <w:r>
         <w:br/>
@@ -6177,13 +5996,7 @@
         <w:rPr>
           <w:rStyle w:val="VerbatimChar"/>
         </w:rPr>
-        <w:t xml:space="preserve">## ND Down (10,11]              </w:t>
-      </w:r>
-      <w:r>
-        <w:rPr>
-          <w:rStyle w:val="VerbatimChar"/>
-        </w:rPr>
-        <w:t>0.0356         0.0059          0.0210</w:t>
+        <w:t>## ND Down (10,11]              0.0356         0.0059          0.0210</w:t>
       </w:r>
       <w:r>
         <w:br/>
@@ -6246,13 +6059,7 @@
         <w:rPr>
           <w:rStyle w:val="VerbatimChar"/>
         </w:rPr>
-        <w:t xml:space="preserve">## D Up (11,12.5]               -6.000         [92.8] </w:t>
-      </w:r>
-      <w:r>
-        <w:rPr>
-          <w:rStyle w:val="VerbatimChar"/>
-        </w:rPr>
-        <w:t xml:space="preserve">         0.9684</w:t>
+        <w:t>## D Up (11,12.5]               -6.000         [92.8]          0.9684</w:t>
       </w:r>
       <w:r>
         <w:br/>
